--- a/daa.DOCX
+++ b/daa.DOCX
@@ -156,6 +156,50 @@
         </w:rPr>
         <w:t>SEMESTER – IV</w:t>
       </w:r>
+    </w:p>
+    <w:p>
+      <w:pPr>
+        <w:tabs>
+          <w:tab w:val="left" w:pos="7050"/>
+        </w:tabs>
+        <w:autoSpaceDE w:val="0"/>
+        <w:autoSpaceDN w:val="0"/>
+        <w:adjustRightInd w:val="0"/>
+        <w:spacing w:after="0" w:line="360" w:lineRule="auto"/>
+        <w:ind w:left="2880" w:firstLine="720"/>
+        <w:rPr>
+          <w:rFonts w:ascii="Times New Roman" w:hAnsi="Times New Roman" w:cs="Times New Roman"/>
+          <w:b/>
+          <w:bCs/>
+          <w:color w:val="000000" w:themeColor="text1"/>
+          <w:sz w:val="24"/>
+          <w:szCs w:val="24"/>
+          <w14:textFill>
+            <w14:solidFill>
+              <w14:schemeClr w14:val="tx1"/>
+            </w14:solidFill>
+          </w14:textFill>
+        </w:rPr>
+      </w:pPr>
+      <w:r>
+        <w:rPr>
+          <w:rFonts w:hint="default" w:ascii="Times New Roman" w:hAnsi="Times New Roman" w:cs="Times New Roman"/>
+          <w:b/>
+          <w:bCs/>
+          <w:color w:val="000000" w:themeColor="text1"/>
+          <w:sz w:val="24"/>
+          <w:szCs w:val="24"/>
+          <w:lang w:val="en-IN"/>
+          <w14:textFill>
+            <w14:solidFill>
+              <w14:schemeClr w14:val="tx1"/>
+            </w14:solidFill>
+          </w14:textFill>
+        </w:rPr>
+        <w:t>hello</w:t>
+      </w:r>
+      <w:bookmarkStart w:id="0" w:name="_GoBack"/>
+      <w:bookmarkEnd w:id="0"/>
       <w:r>
         <w:rPr>
           <w:rFonts w:ascii="Times New Roman" w:hAnsi="Times New Roman" w:cs="Times New Roman"/>
@@ -4134,8 +4178,6 @@
         </w:rPr>
         <w:t>//Add more features</w:t>
       </w:r>
-      <w:bookmarkStart w:id="0" w:name="_GoBack"/>
-      <w:bookmarkEnd w:id="0"/>
     </w:p>
     <w:p>
       <w:pPr>
@@ -24830,7 +24872,6 @@
             <w:insideH w:val="none" w:color="auto" w:sz="0" w:space="0"/>
             <w:insideV w:val="none" w:color="auto" w:sz="0" w:space="0"/>
           </w:tblBorders>
-          <w:shd w:val="clear" w:color="auto" w:fill="FFFFFF"/>
           <w:tblCellMar>
             <w:top w:w="15" w:type="dxa"/>
             <w:left w:w="15" w:type="dxa"/>
@@ -25289,6 +25330,7 @@
             <w:insideH w:val="none" w:color="auto" w:sz="0" w:space="0"/>
             <w:insideV w:val="none" w:color="auto" w:sz="0" w:space="0"/>
           </w:tblBorders>
+          <w:shd w:val="clear" w:color="auto" w:fill="FFFFFF"/>
           <w:tblCellMar>
             <w:top w:w="15" w:type="dxa"/>
             <w:left w:w="15" w:type="dxa"/>
@@ -25410,6 +25452,7 @@
             <w:insideH w:val="none" w:color="auto" w:sz="0" w:space="0"/>
             <w:insideV w:val="none" w:color="auto" w:sz="0" w:space="0"/>
           </w:tblBorders>
+          <w:shd w:val="clear" w:color="auto" w:fill="FFFFFF"/>
           <w:tblCellMar>
             <w:top w:w="15" w:type="dxa"/>
             <w:left w:w="15" w:type="dxa"/>
@@ -25531,7 +25574,6 @@
             <w:insideH w:val="none" w:color="auto" w:sz="0" w:space="0"/>
             <w:insideV w:val="none" w:color="auto" w:sz="0" w:space="0"/>
           </w:tblBorders>
-          <w:shd w:val="clear" w:color="auto" w:fill="FFFFFF"/>
           <w:tblCellMar>
             <w:top w:w="15" w:type="dxa"/>
             <w:left w:w="15" w:type="dxa"/>
@@ -32300,6 +32342,7 @@
             </w:tblGrid>
             <w:tr>
               <w:tblPrEx>
+                <w:shd w:val="clear" w:color="auto" w:fill="FFFFFF"/>
                 <w:tblCellMar>
                   <w:top w:w="15" w:type="dxa"/>
                   <w:left w:w="15" w:type="dxa"/>
@@ -51839,7 +51882,7 @@
     <w:lsdException w:qFormat="1" w:unhideWhenUsed="0" w:uiPriority="10" w:semiHidden="0" w:name="Title"/>
     <w:lsdException w:uiPriority="99" w:name="Closing"/>
     <w:lsdException w:uiPriority="99" w:name="Signature"/>
-    <w:lsdException w:uiPriority="1" w:name="Default Paragraph Font"/>
+    <w:lsdException w:qFormat="1" w:uiPriority="1" w:name="Default Paragraph Font"/>
     <w:lsdException w:uiPriority="99" w:name="Body Text"/>
     <w:lsdException w:uiPriority="99" w:name="Body Text Indent"/>
     <w:lsdException w:uiPriority="99" w:name="List Continue"/>
@@ -51877,7 +51920,7 @@
     <w:lsdException w:uiPriority="99" w:name="HTML Sample"/>
     <w:lsdException w:uiPriority="99" w:name="HTML Typewriter"/>
     <w:lsdException w:uiPriority="99" w:name="HTML Variable"/>
-    <w:lsdException w:uiPriority="99" w:name="Normal Table"/>
+    <w:lsdException w:qFormat="1" w:uiPriority="99" w:name="Normal Table"/>
     <w:lsdException w:uiPriority="99" w:name="annotation subject"/>
     <w:lsdException w:uiPriority="99" w:name="Table Simple 1"/>
     <w:lsdException w:uiPriority="99" w:name="Table Simple 2"/>
@@ -51921,7 +51964,7 @@
     <w:lsdException w:uiPriority="99" w:name="Table Web 1"/>
     <w:lsdException w:uiPriority="99" w:name="Table Web 2"/>
     <w:lsdException w:uiPriority="99" w:name="Table Web 3"/>
-    <w:lsdException w:uiPriority="99" w:name="Balloon Text"/>
+    <w:lsdException w:qFormat="1" w:uiPriority="99" w:name="Balloon Text"/>
     <w:lsdException w:unhideWhenUsed="0" w:uiPriority="39" w:semiHidden="0" w:name="Table Grid"/>
     <w:lsdException w:uiPriority="99" w:name="Table Theme"/>
     <w:lsdException w:unhideWhenUsed="0" w:uiPriority="60" w:semiHidden="0" w:name="Light Shading"/>
@@ -52128,12 +52171,14 @@
     <w:name w:val="Default Paragraph Font"/>
     <w:semiHidden/>
     <w:unhideWhenUsed/>
+    <w:qFormat/>
     <w:uiPriority w:val="1"/>
   </w:style>
   <w:style w:type="table" w:default="1" w:styleId="15">
     <w:name w:val="Normal Table"/>
     <w:semiHidden/>
     <w:unhideWhenUsed/>
+    <w:qFormat/>
     <w:uiPriority w:val="99"/>
     <w:tblPr>
       <w:tblCellMar>
@@ -52150,6 +52195,7 @@
     <w:link w:val="26"/>
     <w:semiHidden/>
     <w:unhideWhenUsed/>
+    <w:qFormat/>
     <w:uiPriority w:val="99"/>
     <w:pPr>
       <w:spacing w:after="0" w:line="240" w:lineRule="auto"/>
@@ -52307,6 +52353,7 @@
     <w:name w:val="HTML Preformatted Char"/>
     <w:basedOn w:val="11"/>
     <w:link w:val="9"/>
+    <w:qFormat/>
     <w:uiPriority w:val="99"/>
     <w:rPr>
       <w:rFonts w:ascii="Courier New" w:hAnsi="Courier New" w:eastAsia="Times New Roman" w:cs="Courier New"/>
@@ -52323,6 +52370,7 @@
   <w:style w:type="character" w:customStyle="1" w:styleId="22">
     <w:name w:val="rendered_qtext"/>
     <w:basedOn w:val="11"/>
+    <w:qFormat/>
     <w:uiPriority w:val="0"/>
   </w:style>
   <w:style w:type="character" w:customStyle="1" w:styleId="23">
@@ -52333,11 +52381,13 @@
   <w:style w:type="character" w:customStyle="1" w:styleId="24">
     <w:name w:val="mi"/>
     <w:basedOn w:val="11"/>
+    <w:qFormat/>
     <w:uiPriority w:val="0"/>
   </w:style>
   <w:style w:type="character" w:customStyle="1" w:styleId="25">
     <w:name w:val="mn"/>
     <w:basedOn w:val="11"/>
+    <w:qFormat/>
     <w:uiPriority w:val="0"/>
   </w:style>
   <w:style w:type="character" w:customStyle="1" w:styleId="26">
@@ -52345,6 +52395,7 @@
     <w:basedOn w:val="11"/>
     <w:link w:val="6"/>
     <w:semiHidden/>
+    <w:qFormat/>
     <w:uiPriority w:val="99"/>
     <w:rPr>
       <w:rFonts w:ascii="Tahoma" w:hAnsi="Tahoma" w:cs="Tahoma"/>
@@ -52403,11 +52454,13 @@
   <w:style w:type="character" w:customStyle="1" w:styleId="32">
     <w:name w:val="nexttopictext"/>
     <w:basedOn w:val="11"/>
+    <w:qFormat/>
     <w:uiPriority w:val="0"/>
   </w:style>
   <w:style w:type="character" w:customStyle="1" w:styleId="33">
     <w:name w:val="string"/>
     <w:basedOn w:val="11"/>
+    <w:qFormat/>
     <w:uiPriority w:val="0"/>
   </w:style>
 </w:styles>
